--- a/data/doc_template/Reporting-SAKTI-opening-template.docx
+++ b/data/doc_template/Reporting-SAKTI-opening-template.docx
@@ -1039,16 +1039,7 @@
                                 <w:sz w:val="52"/>
                                 <w:szCs w:val="52"/>
                               </w:rPr>
-                              <w:t>ALL</w:t>
-                            </w:r>
-                            <w:r>
-                              <w:rPr>
-                                <w:rFonts w:ascii="Lucida Sans Unicode" w:hAnsi="Lucida Sans Unicode" w:cs="Lucida Sans Unicode"/>
-                                <w:color w:val="FFFFFF" w:themeColor="background1"/>
-                                <w:sz w:val="52"/>
-                                <w:szCs w:val="52"/>
-                              </w:rPr>
-                              <w:t xml:space="preserve"> ISSUES</w:t>
+                              <w:t>SQL INJECTION</w:t>
                             </w:r>
                           </w:p>
                         </w:txbxContent>
@@ -1070,7 +1061,11 @@
           </mc:Choice>
           <mc:Fallback>
             <w:pict>
-              <v:shape w14:anchorId="756B9EE8" id="Text Box 50" o:spid="_x0000_s1027" type="#_x0000_t202" style="position:absolute;margin-left:82pt;margin-top:3.35pt;width:398.9pt;height:1in;z-index:251664384;visibility:visible;mso-wrap-style:square;mso-width-percent:0;mso-wrap-distance-left:9pt;mso-wrap-distance-top:0;mso-wrap-distance-right:9pt;mso-wrap-distance-bottom:0;mso-position-horizontal:absolute;mso-position-horizontal-relative:text;mso-position-vertical:absolute;mso-position-vertical-relative:text;mso-width-percent:0;mso-width-relative:margin;v-text-anchor:top" o:gfxdata="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" filled="f" stroked="f" strokeweight=".5pt">
+              <v:shapetype w14:anchorId="756B9EE8" id="_x0000_t202" coordsize="21600,21600" o:spt="202" path="m,l,21600r21600,l21600,xe">
+                <v:stroke joinstyle="miter"/>
+                <v:path gradientshapeok="t" o:connecttype="rect"/>
+              </v:shapetype>
+              <v:shape id="Text Box 50" o:spid="_x0000_s1027" type="#_x0000_t202" style="position:absolute;margin-left:82pt;margin-top:3.35pt;width:398.9pt;height:1in;z-index:251664384;visibility:visible;mso-wrap-style:square;mso-width-percent:0;mso-wrap-distance-left:9pt;mso-wrap-distance-top:0;mso-wrap-distance-right:9pt;mso-wrap-distance-bottom:0;mso-position-horizontal:absolute;mso-position-horizontal-relative:text;mso-position-vertical:absolute;mso-position-vertical-relative:text;mso-width-percent:0;mso-width-relative:margin;v-text-anchor:top" o:gfxdata="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" filled="f" stroked="f" strokeweight=".5pt">
                 <v:textbox>
                   <w:txbxContent>
                     <w:p>
@@ -1090,16 +1085,7 @@
                           <w:sz w:val="52"/>
                           <w:szCs w:val="52"/>
                         </w:rPr>
-                        <w:t>ALL</w:t>
-                      </w:r>
-                      <w:r>
-                        <w:rPr>
-                          <w:rFonts w:ascii="Lucida Sans Unicode" w:hAnsi="Lucida Sans Unicode" w:cs="Lucida Sans Unicode"/>
-                          <w:color w:val="FFFFFF" w:themeColor="background1"/>
-                          <w:sz w:val="52"/>
-                          <w:szCs w:val="52"/>
-                        </w:rPr>
-                        <w:t xml:space="preserve"> ISSUES</w:t>
+                        <w:t>SQL INJECTION</w:t>
                       </w:r>
                     </w:p>
                   </w:txbxContent>
